--- a/法令ファイル/人事院規則一八―〇（職員の国際機関等への派遣）/人事院規則一八―〇（職員の国際機関等への派遣）（昭和四十五年人事院規則一八―〇）.docx
+++ b/法令ファイル/人事院規則一八―〇（職員の国際機関等への派遣）/人事院規則一八―〇（職員の国際機関等への派遣）（昭和四十五年人事院規則一八―〇）.docx
@@ -27,205 +27,133 @@
     </w:p>
     <w:p>
       <w:pPr>
-        <w:pStyle w:val="Heading6"/>
+        <w:pStyle w:val="ListBullet"/>
         <w:ind w:left="880"/>
       </w:pPr>
       <w:r>
         <w:t>一</w:t>
-      </w:r>
-    </w:p>
-    <w:p>
-      <w:pPr>
-        <w:ind w:left="880"/>
-      </w:pPr>
-      <w:r>
+        <w:br/>
         <w:t>非常勤職員</w:t>
       </w:r>
     </w:p>
     <w:p>
       <w:pPr>
-        <w:pStyle w:val="Heading6"/>
+        <w:pStyle w:val="ListBullet"/>
         <w:ind w:left="880"/>
       </w:pPr>
       <w:r>
         <w:t>二</w:t>
-      </w:r>
-    </w:p>
-    <w:p>
-      <w:pPr>
-        <w:ind w:left="880"/>
-      </w:pPr>
-      <w:r>
+        <w:br/>
         <w:t>臨時的職員その他任期を限られた常勤職員</w:t>
       </w:r>
     </w:p>
     <w:p>
       <w:pPr>
-        <w:pStyle w:val="Heading6"/>
+        <w:pStyle w:val="ListBullet"/>
         <w:ind w:left="880"/>
       </w:pPr>
       <w:r>
         <w:t>三</w:t>
-      </w:r>
-    </w:p>
-    <w:p>
-      <w:pPr>
-        <w:ind w:left="880"/>
-      </w:pPr>
-      <w:r>
+        <w:br/>
         <w:t>条件付採用期間中の職員（指令で定める職員を除く。）</w:t>
       </w:r>
     </w:p>
     <w:p>
       <w:pPr>
-        <w:pStyle w:val="Heading6"/>
+        <w:pStyle w:val="ListBullet"/>
         <w:ind w:left="880"/>
       </w:pPr>
       <w:r>
         <w:t>四</w:t>
-      </w:r>
-    </w:p>
-    <w:p>
-      <w:pPr>
-        <w:ind w:left="880"/>
-      </w:pPr>
-      <w:r>
+        <w:br/>
         <w:t>勤務延長職員</w:t>
       </w:r>
     </w:p>
     <w:p>
       <w:pPr>
-        <w:pStyle w:val="Heading6"/>
+        <w:pStyle w:val="ListBullet"/>
         <w:ind w:left="880"/>
       </w:pPr>
       <w:r>
         <w:t>五</w:t>
-      </w:r>
-    </w:p>
-    <w:p>
-      <w:pPr>
-        <w:ind w:left="880"/>
-      </w:pPr>
-      <w:r>
+        <w:br/>
         <w:t>休職者</w:t>
       </w:r>
     </w:p>
     <w:p>
       <w:pPr>
-        <w:pStyle w:val="Heading6"/>
+        <w:pStyle w:val="ListBullet"/>
         <w:ind w:left="880"/>
       </w:pPr>
       <w:r>
         <w:t>六</w:t>
-      </w:r>
-    </w:p>
-    <w:p>
-      <w:pPr>
-        <w:ind w:left="880"/>
-      </w:pPr>
-      <w:r>
+        <w:br/>
         <w:t>停職者</w:t>
       </w:r>
     </w:p>
     <w:p>
       <w:pPr>
-        <w:pStyle w:val="Heading6"/>
+        <w:pStyle w:val="ListBullet"/>
         <w:ind w:left="880"/>
       </w:pPr>
       <w:r>
         <w:t>七</w:t>
-      </w:r>
-    </w:p>
-    <w:p>
-      <w:pPr>
-        <w:ind w:left="880"/>
-      </w:pPr>
-      <w:r>
+        <w:br/>
         <w:t>官民人事交流法第八条第二項に規定する交流派遣職員</w:t>
       </w:r>
     </w:p>
     <w:p>
       <w:pPr>
-        <w:pStyle w:val="Heading6"/>
+        <w:pStyle w:val="ListBullet"/>
         <w:ind w:left="880"/>
       </w:pPr>
       <w:r>
         <w:t>八</w:t>
-      </w:r>
-    </w:p>
-    <w:p>
-      <w:pPr>
-        <w:ind w:left="880"/>
-      </w:pPr>
-      <w:r>
+        <w:br/>
         <w:t>法科大学院派遣法第四条第三項又は第十一条第一項の規定により派遣されている職員</w:t>
       </w:r>
     </w:p>
     <w:p>
       <w:pPr>
-        <w:pStyle w:val="Heading6"/>
+        <w:pStyle w:val="ListBullet"/>
         <w:ind w:left="880"/>
       </w:pPr>
       <w:r>
         <w:t>九</w:t>
-      </w:r>
-    </w:p>
-    <w:p>
-      <w:pPr>
-        <w:ind w:left="880"/>
-      </w:pPr>
-      <w:r>
+        <w:br/>
         <w:t>福島復興再生特別措置法（平成二十四年法律第二十五号）第四十八条の三第七項又は第八十九条の三第七項に規定する派遣職員</w:t>
       </w:r>
     </w:p>
     <w:p>
       <w:pPr>
-        <w:pStyle w:val="Heading6"/>
+        <w:pStyle w:val="ListBullet"/>
         <w:ind w:left="880"/>
       </w:pPr>
       <w:r>
         <w:t>十</w:t>
-      </w:r>
-    </w:p>
-    <w:p>
-      <w:pPr>
-        <w:ind w:left="880"/>
-      </w:pPr>
-      <w:r>
+        <w:br/>
         <w:t>令和三年オリンピック・パラリンピック特措法第十七条第七項に規定する派遣職員</w:t>
       </w:r>
     </w:p>
     <w:p>
       <w:pPr>
-        <w:pStyle w:val="Heading6"/>
+        <w:pStyle w:val="ListBullet"/>
         <w:ind w:left="880"/>
       </w:pPr>
       <w:r>
         <w:t>十一</w:t>
-      </w:r>
-    </w:p>
-    <w:p>
-      <w:pPr>
-        <w:ind w:left="880"/>
-      </w:pPr>
-      <w:r>
+        <w:br/>
         <w:t>平成三十七年国際博覧会特措法第二十五条第七項に規定する派遣職員</w:t>
       </w:r>
     </w:p>
     <w:p>
       <w:pPr>
-        <w:pStyle w:val="Heading6"/>
+        <w:pStyle w:val="ListBullet"/>
         <w:ind w:left="880"/>
       </w:pPr>
       <w:r>
         <w:t>十二</w:t>
-      </w:r>
-    </w:p>
-    <w:p>
-      <w:pPr>
-        <w:ind w:left="880"/>
-      </w:pPr>
-      <w:r>
+        <w:br/>
         <w:t>判事補及び検事の弁護士職務経験に関する法律（平成十六年法律第百二十一号）第二条第四項の規定により弁護士となつてその職務を行う職員</w:t>
       </w:r>
     </w:p>
@@ -244,52 +172,34 @@
     </w:p>
     <w:p>
       <w:pPr>
-        <w:pStyle w:val="Heading6"/>
+        <w:pStyle w:val="ListBullet"/>
         <w:ind w:left="880"/>
       </w:pPr>
       <w:r>
         <w:t>一</w:t>
-      </w:r>
-    </w:p>
-    <w:p>
-      <w:pPr>
-        <w:ind w:left="880"/>
-      </w:pPr>
-      <w:r>
+        <w:br/>
         <w:t>外国の州又は自治体の機関</w:t>
       </w:r>
     </w:p>
     <w:p>
       <w:pPr>
-        <w:pStyle w:val="Heading6"/>
+        <w:pStyle w:val="ListBullet"/>
         <w:ind w:left="880"/>
       </w:pPr>
       <w:r>
         <w:t>二</w:t>
-      </w:r>
-    </w:p>
-    <w:p>
-      <w:pPr>
-        <w:ind w:left="880"/>
-      </w:pPr>
-      <w:r>
+        <w:br/>
         <w:t>外国の学校、研究所又は病院</w:t>
       </w:r>
     </w:p>
     <w:p>
       <w:pPr>
-        <w:pStyle w:val="Heading6"/>
+        <w:pStyle w:val="ListBullet"/>
         <w:ind w:left="880"/>
       </w:pPr>
       <w:r>
         <w:t>三</w:t>
-      </w:r>
-    </w:p>
-    <w:p>
-      <w:pPr>
-        <w:ind w:left="880"/>
-      </w:pPr>
-      <w:r>
+        <w:br/>
         <w:t>前二号に掲げるもののほか、指令で定める機関</w:t>
       </w:r>
     </w:p>
@@ -351,6 +261,8 @@
       </w:pPr>
       <w:r>
         <w:t>第一項の規定は、派遣の期間を更新する場合において、派遣の期間が引き続き五年を超えることとなるとき及び引き続き五年を超えて派遣されている職員の派遣の期間を更新する場合に準用する。</w:t>
+        <w:br/>
+        <w:t>ただし、派遣の期間が五年を経過する際に、後任者への事務引継、派遣法第二条第一項の規定により派遣された職員が従事する事業の終了の遅延等の事由により、引き続き五年を超えて派遣の期間を更新する必要がある場合であつて、当該更新によつても派遣の期間が引き続き五年三月を超えないこととなるときは、この限りでない。</w:t>
       </w:r>
     </w:p>
     <w:p>
@@ -364,6 +276,8 @@
     <w:p>
       <w:r>
         <w:t>派遣法第二条第一項の規定により派遣された職員（第十条第一項の職員を含む。以下「派遣職員」という。）は、派遣された時（第十条第一項の職員にあつては、派遣職員となつた時）占めていた官職又はその派遣の期間中に異動した官職を保有するものとする。</w:t>
+        <w:br/>
+        <w:t>ただし、併任に係る官職については、この限りでない。</w:t>
       </w:r>
     </w:p>
     <w:p>
@@ -471,6 +385,8 @@
       </w:pPr>
       <w:r>
         <w:t>前項に規定する給与の種類については、補償法第四条第二項（国際平和協力手当及びイラク人道復興支援等手当に係る部分を除く。）並びに規則一六―〇（職員の災害補償）第八条の二、第九条及び第十一条に定めるところによる。</w:t>
+        <w:br/>
+        <w:t>この場合において、同規則第八条の二中「補償法第四条第一項に規定する期間の」とあるのは「規則一八―〇（職員の国際機関等への派遣）第八条第一項に規定する平均給与額の算定の基礎となる期間（以下「算定基礎期間」という。）の」と、「同規則」とあるのは「規則九―二四」と、「事故発生日（負傷若しくは死亡の原因である事故の発生の日又は診断によつて疾病の発生が確定した日をいう。以下同じ。）」とあるのは「派遣法第二条第一項の規定による派遣の期間の初日の前日（以下「派遣等の前日」という。）」と、「補償法第四条第一項に規定する期間に」とあるのは「算定基礎期間に」と、「同項」とあるのは「規則一八―〇第八条第一項」と、同規則第九条中「事故発生日」とあるのは「派遣等の前日」とする。</w:t>
       </w:r>
     </w:p>
     <w:p>
@@ -488,6 +404,8 @@
       </w:pPr>
       <w:r>
         <w:t>前二項の規定によつてもなお平均給与額を計算することができない場合又はこれらの規定によつて計算した平均給与額が公正を欠く場合は、実施機関が人事院の承認を得て、別に平均給与額を定めるものとする。</w:t>
+        <w:br/>
+        <w:t>ただし、当該承認を得ていない場合において、規則一六―四（補償及び福祉事業の実施）第六条第二項（同規則第十一条の四又は第十三条において準用する場合を含む。）、同規則第十一条第二項（同規則第十一条の四において準用する場合を含む。）又は同規則第二十三条の二第三項の規定に基づく承認を得たときは、当該承認により平均給与額とされた額を平均給与額とする。</w:t>
       </w:r>
     </w:p>
     <w:p>
@@ -535,6 +453,8 @@
       </w:pPr>
       <w:r>
         <w:t>前項の規定は、検察官に対する補償及び福祉事業に係る平均給与額について準用する。</w:t>
+        <w:br/>
+        <w:t>この場合において、同項中「国家公務員の給与の改定及び臨時特例に関する法律（平成二十四年法律第二号）第三章」とあるのは「検察官の俸給等に関する法律（昭和二十三年法律第七十六号）第十条第一項及び同法第一条第一項の規定によりその例によることとされる国家公務員の給与の改定及び臨時特例に関する法律（平成二十四年法律第二号）第九条第二項」と、「同章」とあるのは「検察官の俸給等に関する法律第十条第一項及び同法第一条第一項の規定によりその例によることとされる国家公務員の給与の改定及び臨時特例に関する法律第九条第二項」と読み替えるものとする。</w:t>
       </w:r>
     </w:p>
     <w:p>
@@ -624,7 +544,27 @@
         <w:pStyle w:val="Heading1"/>
       </w:pPr>
       <w:r>
-        <w:t>附　則</w:t>
+        <w:t>附則（昭和五九年一二月二五日人事院規則一八―〇―一）</w:t>
+      </w:r>
+    </w:p>
+    <w:p>
+      <w:r>
+        <w:t>この規則は、公布の日から施行する。</w:t>
+        <w:br/>
+        <w:t>ただし、第一条の改正規定（同条第三号を改める部分を除く。）は、昭和六十年三月三十一日から施行する。</w:t>
+      </w:r>
+    </w:p>
+    <w:p>
+      <w:r>
+        <w:br w:type="page"/>
+      </w:r>
+    </w:p>
+    <w:p>
+      <w:pPr>
+        <w:pStyle w:val="Heading1"/>
+      </w:pPr>
+      <w:r>
+        <w:t>附則（平成四年九月一一日人事院規則一八―〇―二）</w:t>
       </w:r>
     </w:p>
     <w:p>
@@ -642,7 +582,61 @@
         <w:pStyle w:val="Heading1"/>
       </w:pPr>
       <w:r>
-        <w:t>附　則（平成四年九月一一日人事院規則一八―〇―二）</w:t>
+        <w:t>附則（平成八年三月二九日人事院規則一八―〇―三）</w:t>
+      </w:r>
+    </w:p>
+    <w:p>
+      <w:r>
+        <w:t>この規則は、平成八年四月一日から施行する。</w:t>
+      </w:r>
+    </w:p>
+    <w:p>
+      <w:r>
+        <w:br w:type="page"/>
+      </w:r>
+    </w:p>
+    <w:p>
+      <w:pPr>
+        <w:pStyle w:val="Heading1"/>
+      </w:pPr>
+      <w:r>
+        <w:t>附則（平成九年一月三一日人事院規則一―二一）</w:t>
+      </w:r>
+    </w:p>
+    <w:p>
+      <w:r>
+        <w:t>この規則は、平成九年四月一日から施行する。</w:t>
+      </w:r>
+    </w:p>
+    <w:p>
+      <w:r>
+        <w:br w:type="page"/>
+      </w:r>
+    </w:p>
+    <w:p>
+      <w:pPr>
+        <w:pStyle w:val="Heading1"/>
+      </w:pPr>
+      <w:r>
+        <w:t>附則（平成九年一二月一九日人事院規則一―二三）</w:t>
+      </w:r>
+    </w:p>
+    <w:p>
+      <w:r>
+        <w:t>この規則は、平成十年一月一日から施行する。</w:t>
+      </w:r>
+    </w:p>
+    <w:p>
+      <w:r>
+        <w:br w:type="page"/>
+      </w:r>
+    </w:p>
+    <w:p>
+      <w:pPr>
+        <w:pStyle w:val="Heading1"/>
+      </w:pPr>
+      <w:r>
+        <w:t>附則（平成一二年三月二一日人事院規則一―二七）</w:t>
       </w:r>
     </w:p>
     <w:p>
@@ -660,12 +654,24 @@
         <w:pStyle w:val="Heading1"/>
       </w:pPr>
       <w:r>
-        <w:t>附　則（平成八年三月二九日人事院規則一八―〇―三）</w:t>
+        <w:t>附則（平成一三年一一月二八日人事院規則一六―〇―三〇）</w:t>
       </w:r>
     </w:p>
     <w:p>
+      <w:pPr>
+        <w:pStyle w:val="Heading5"/>
+        <w:ind w:left="440"/>
+      </w:pPr>
       <w:r>
-        <w:t>この規則は、平成八年四月一日から施行する。</w:t>
+        <w:t>１</w:t>
+      </w:r>
+    </w:p>
+    <w:p>
+      <w:pPr>
+        <w:ind w:left="440"/>
+      </w:pPr>
+      <w:r>
+        <w:t>この規則は、公布の日から施行し、改正後の規則一六―〇及び規則一八―〇の規定は、平成十三年四月一日から適用する。</w:t>
       </w:r>
     </w:p>
     <w:p>
@@ -678,12 +684,24 @@
         <w:pStyle w:val="Heading1"/>
       </w:pPr>
       <w:r>
-        <w:t>附　則（平成九年一月三一日人事院規則一―二一）</w:t>
+        <w:t>附則（平成一四年四月一日人事院規則一―三五）</w:t>
       </w:r>
     </w:p>
     <w:p>
+      <w:pPr>
+        <w:pStyle w:val="Heading5"/>
+        <w:ind w:left="440"/>
+      </w:pPr>
       <w:r>
-        <w:t>この規則は、平成九年四月一日から施行する。</w:t>
+        <w:t>１</w:t>
+      </w:r>
+    </w:p>
+    <w:p>
+      <w:pPr>
+        <w:ind w:left="440"/>
+      </w:pPr>
+      <w:r>
+        <w:t>この規則は、公布の日から施行する。</w:t>
       </w:r>
     </w:p>
     <w:p>
@@ -696,12 +714,24 @@
         <w:pStyle w:val="Heading1"/>
       </w:pPr>
       <w:r>
-        <w:t>附　則（平成九年一二月一九日人事院規則一―二三）</w:t>
+        <w:t>附則（平成一四年六月二〇日人事院規則一―三六）</w:t>
       </w:r>
     </w:p>
     <w:p>
+      <w:pPr>
+        <w:pStyle w:val="Heading5"/>
+        <w:ind w:left="440"/>
+      </w:pPr>
       <w:r>
-        <w:t>この規則は、平成十年一月一日から施行する。</w:t>
+        <w:t>１</w:t>
+      </w:r>
+    </w:p>
+    <w:p>
+      <w:pPr>
+        <w:ind w:left="440"/>
+      </w:pPr>
+      <w:r>
+        <w:t>この規則は、公布の日から施行する。</w:t>
       </w:r>
     </w:p>
     <w:p>
@@ -714,7 +744,55 @@
         <w:pStyle w:val="Heading1"/>
       </w:pPr>
       <w:r>
-        <w:t>附　則（平成一二年三月二一日人事院規則一―二七）</w:t>
+        <w:t>附則（平成一四年一一月二二日人事院規則一六―〇―三五）</w:t>
+      </w:r>
+    </w:p>
+    <w:p>
+      <w:pPr>
+        <w:pStyle w:val="Heading5"/>
+        <w:ind w:left="440"/>
+      </w:pPr>
+      <w:r>
+        <w:t>１</w:t>
+      </w:r>
+    </w:p>
+    <w:p>
+      <w:pPr>
+        <w:ind w:left="440"/>
+      </w:pPr>
+      <w:r>
+        <w:t>この規則は、平成十四年十二月一日から施行する。</w:t>
+      </w:r>
+    </w:p>
+    <w:p>
+      <w:r>
+        <w:br w:type="page"/>
+      </w:r>
+    </w:p>
+    <w:p>
+      <w:pPr>
+        <w:pStyle w:val="Heading1"/>
+      </w:pPr>
+      <w:r>
+        <w:t>附則（平成一五年一〇月一日人事院規則一―四〇）</w:t>
+      </w:r>
+    </w:p>
+    <w:p>
+      <w:r>
+        <w:t>この規則は、平成十六年四月一日から施行する。</w:t>
+      </w:r>
+    </w:p>
+    <w:p>
+      <w:r>
+        <w:br w:type="page"/>
+      </w:r>
+    </w:p>
+    <w:p>
+      <w:pPr>
+        <w:pStyle w:val="Heading1"/>
+      </w:pPr>
+      <w:r>
+        <w:t>附則（平成一五年一二月二五日人事院規則一八―〇―四）</w:t>
       </w:r>
     </w:p>
     <w:p>
@@ -732,79 +810,7 @@
         <w:pStyle w:val="Heading1"/>
       </w:pPr>
       <w:r>
-        <w:t>附　則（平成一三年一一月二八日人事院規則一六―〇―三〇）</w:t>
-      </w:r>
-    </w:p>
-    <w:p>
-      <w:r>
-        <w:t>この規則は、公布の日から施行し、改正後の規則一六―〇及び規則一八―〇の規定は、平成十三年四月一日から適用する。</w:t>
-      </w:r>
-    </w:p>
-    <w:p>
-      <w:r>
-        <w:br w:type="page"/>
-      </w:r>
-    </w:p>
-    <w:p>
-      <w:pPr>
-        <w:pStyle w:val="Heading1"/>
-      </w:pPr>
-      <w:r>
-        <w:t>附　則（平成一四年四月一日人事院規則一―三五）</w:t>
-      </w:r>
-    </w:p>
-    <w:p>
-      <w:r>
-        <w:t>この規則は、公布の日から施行する。</w:t>
-      </w:r>
-    </w:p>
-    <w:p>
-      <w:r>
-        <w:br w:type="page"/>
-      </w:r>
-    </w:p>
-    <w:p>
-      <w:pPr>
-        <w:pStyle w:val="Heading1"/>
-      </w:pPr>
-      <w:r>
-        <w:t>附　則（平成一四年六月二〇日人事院規則一―三六）</w:t>
-      </w:r>
-    </w:p>
-    <w:p>
-      <w:r>
-        <w:t>この規則は、公布の日から施行する。</w:t>
-      </w:r>
-    </w:p>
-    <w:p>
-      <w:r>
-        <w:br w:type="page"/>
-      </w:r>
-    </w:p>
-    <w:p>
-      <w:pPr>
-        <w:pStyle w:val="Heading1"/>
-      </w:pPr>
-      <w:r>
-        <w:t>附　則（平成一四年一一月二二日人事院規則一六―〇―三五）</w:t>
-      </w:r>
-    </w:p>
-    <w:p>
-      <w:r>
-        <w:t>この規則は、平成十四年十二月一日から施行する。</w:t>
-      </w:r>
-    </w:p>
-    <w:p>
-      <w:r>
-        <w:br w:type="page"/>
-      </w:r>
-    </w:p>
-    <w:p>
-      <w:pPr>
-        <w:pStyle w:val="Heading1"/>
-      </w:pPr>
-      <w:r>
-        <w:t>附　則（平成一五年一〇月一日人事院規則一―四〇）</w:t>
+        <w:t>附則（平成一六年三月五日人事院規則一―四一）</w:t>
       </w:r>
     </w:p>
     <w:p>
@@ -822,46 +828,22 @@
         <w:pStyle w:val="Heading1"/>
       </w:pPr>
       <w:r>
-        <w:t>附　則（平成一五年一二月二五日人事院規則一八―〇―四）</w:t>
+        <w:t>附則（平成一六年四月一日人事院規則一六―〇―四一）</w:t>
       </w:r>
     </w:p>
     <w:p>
+      <w:pPr>
+        <w:pStyle w:val="Heading5"/>
+        <w:ind w:left="440"/>
+      </w:pPr>
       <w:r>
-        <w:t>この規則は、公布の日から施行する。</w:t>
+        <w:t>１</w:t>
       </w:r>
     </w:p>
     <w:p>
-      <w:r>
-        <w:br w:type="page"/>
-      </w:r>
-    </w:p>
-    <w:p>
-      <w:pPr>
-        <w:pStyle w:val="Heading1"/>
-      </w:pPr>
-      <w:r>
-        <w:t>附　則（平成一六年三月五日人事院規則一―四一）</w:t>
-      </w:r>
-    </w:p>
-    <w:p>
-      <w:r>
-        <w:t>この規則は、平成十六年四月一日から施行する。</w:t>
-      </w:r>
-    </w:p>
-    <w:p>
-      <w:r>
-        <w:br w:type="page"/>
-      </w:r>
-    </w:p>
-    <w:p>
-      <w:pPr>
-        <w:pStyle w:val="Heading1"/>
-      </w:pPr>
-      <w:r>
-        <w:t>附　則（平成一六年四月一日人事院規則一六―〇―四一）</w:t>
-      </w:r>
-    </w:p>
-    <w:p>
+      <w:pPr>
+        <w:ind w:left="440"/>
+      </w:pPr>
       <w:r>
         <w:t>この規則は、公布の日から施行する。</w:t>
       </w:r>
@@ -910,7 +892,7 @@
         <w:pStyle w:val="Heading1"/>
       </w:pPr>
       <w:r>
-        <w:t>附　則（平成一七年二月一日人事院規則一―四二）</w:t>
+        <w:t>附則（平成一七年二月一日人事院規則一―四二）</w:t>
       </w:r>
     </w:p>
     <w:p>
@@ -928,10 +910,22 @@
         <w:pStyle w:val="Heading1"/>
       </w:pPr>
       <w:r>
-        <w:t>附　則（平成一八年二月一日人事院規則一―四三）</w:t>
+        <w:t>附則（平成一八年二月一日人事院規則一―四三）</w:t>
       </w:r>
     </w:p>
     <w:p>
+      <w:pPr>
+        <w:pStyle w:val="Heading5"/>
+        <w:ind w:left="440"/>
+      </w:pPr>
+      <w:r>
+        <w:t>１</w:t>
+      </w:r>
+    </w:p>
+    <w:p>
+      <w:pPr>
+        <w:ind w:left="440"/>
+      </w:pPr>
       <w:r>
         <w:t>この規則は、平成十八年四月一日から施行する。</w:t>
       </w:r>
@@ -946,10 +940,22 @@
         <w:pStyle w:val="Heading1"/>
       </w:pPr>
       <w:r>
-        <w:t>附　則（平成一八年一二月一五日人事院規則一―四六）</w:t>
+        <w:t>附則（平成一八年一二月一五日人事院規則一―四六）</w:t>
       </w:r>
     </w:p>
     <w:p>
+      <w:pPr>
+        <w:pStyle w:val="Heading5"/>
+        <w:ind w:left="440"/>
+      </w:pPr>
+      <w:r>
+        <w:t>１</w:t>
+      </w:r>
+    </w:p>
+    <w:p>
+      <w:pPr>
+        <w:ind w:left="440"/>
+      </w:pPr>
       <w:r>
         <w:t>この規則は、平成十九年四月一日から施行する。</w:t>
       </w:r>
@@ -964,7 +970,7 @@
         <w:pStyle w:val="Heading1"/>
       </w:pPr>
       <w:r>
-        <w:t>附　則（平成二一年三月一八日人事院規則八―一二―七）</w:t>
+        <w:t>附則（平成二一年三月一八日人事院規則八―一二―七）</w:t>
       </w:r>
     </w:p>
     <w:p>
@@ -990,7 +996,7 @@
         <w:pStyle w:val="Heading1"/>
       </w:pPr>
       <w:r>
-        <w:t>附　則（平成二一年五月二九日人事院規則一―五四）</w:t>
+        <w:t>附則（平成二一年五月二九日人事院規則一―五四）</w:t>
       </w:r>
     </w:p>
     <w:p>
@@ -1016,7 +1022,7 @@
         <w:pStyle w:val="Heading1"/>
       </w:pPr>
       <w:r>
-        <w:t>附　則（平成二二年七月二七日人事院規則一八―〇―五）</w:t>
+        <w:t>附則（平成二二年七月二七日人事院規則一八―〇―五）</w:t>
       </w:r>
     </w:p>
     <w:p>
@@ -1047,53 +1053,47 @@
     </w:p>
     <w:p>
       <w:pPr>
-        <w:pStyle w:val="Heading6"/>
+        <w:pStyle w:val="ListBullet"/>
         <w:ind w:left="880"/>
       </w:pPr>
       <w:r>
         <w:t>一</w:t>
+        <w:br/>
+        <w:t>施行日から平成二十三年九月三十日まで</w:t>
+        <w:br/>
+        <w:br/>
+        <w:br/>
+        <w:t>百分の百</w:t>
       </w:r>
     </w:p>
     <w:p>
       <w:pPr>
+        <w:pStyle w:val="ListBullet"/>
         <w:ind w:left="880"/>
       </w:pPr>
       <w:r>
-        <w:t>施行日から平成二十三年九月三十日まで</w:t>
+        <w:t>二</w:t>
+        <w:br/>
+        <w:t>平成二十三年十月一日から平成二十四年九月三十日まで</w:t>
+        <w:br/>
+        <w:br/>
+        <w:br/>
+        <w:t>百分の七十</w:t>
       </w:r>
     </w:p>
     <w:p>
       <w:pPr>
-        <w:pStyle w:val="Heading6"/>
-        <w:ind w:left="880"/>
-      </w:pPr>
-      <w:r>
-        <w:t>二</w:t>
-      </w:r>
-    </w:p>
-    <w:p>
-      <w:pPr>
-        <w:ind w:left="880"/>
-      </w:pPr>
-      <w:r>
-        <w:t>平成二十三年十月一日から平成二十四年九月三十日まで</w:t>
-      </w:r>
-    </w:p>
-    <w:p>
-      <w:pPr>
-        <w:pStyle w:val="Heading6"/>
+        <w:pStyle w:val="ListBullet"/>
         <w:ind w:left="880"/>
       </w:pPr>
       <w:r>
         <w:t>三</w:t>
-      </w:r>
-    </w:p>
-    <w:p>
-      <w:pPr>
-        <w:ind w:left="880"/>
-      </w:pPr>
-      <w:r>
+        <w:br/>
         <w:t>平成二十四年十月一日から平成二十五年九月三十日まで</w:t>
+        <w:br/>
+        <w:br/>
+        <w:br/>
+        <w:t>百分の四十</w:t>
       </w:r>
     </w:p>
     <w:p>
@@ -1111,53 +1111,47 @@
     </w:p>
     <w:p>
       <w:pPr>
-        <w:pStyle w:val="Heading6"/>
+        <w:pStyle w:val="ListBullet"/>
         <w:ind w:left="880"/>
       </w:pPr>
       <w:r>
         <w:t>一</w:t>
+        <w:br/>
+        <w:t>施行日から平成二十三年九月三十日まで</w:t>
+        <w:br/>
+        <w:br/>
+        <w:br/>
+        <w:t>百分の百</w:t>
       </w:r>
     </w:p>
     <w:p>
       <w:pPr>
+        <w:pStyle w:val="ListBullet"/>
         <w:ind w:left="880"/>
       </w:pPr>
       <w:r>
-        <w:t>施行日から平成二十三年九月三十日まで</w:t>
+        <w:t>二</w:t>
+        <w:br/>
+        <w:t>平成二十三年十月一日から平成二十四年九月三十日まで</w:t>
+        <w:br/>
+        <w:br/>
+        <w:br/>
+        <w:t>百分の七十</w:t>
       </w:r>
     </w:p>
     <w:p>
       <w:pPr>
-        <w:pStyle w:val="Heading6"/>
-        <w:ind w:left="880"/>
-      </w:pPr>
-      <w:r>
-        <w:t>二</w:t>
-      </w:r>
-    </w:p>
-    <w:p>
-      <w:pPr>
-        <w:ind w:left="880"/>
-      </w:pPr>
-      <w:r>
-        <w:t>平成二十三年十月一日から平成二十四年九月三十日まで</w:t>
-      </w:r>
-    </w:p>
-    <w:p>
-      <w:pPr>
-        <w:pStyle w:val="Heading6"/>
+        <w:pStyle w:val="ListBullet"/>
         <w:ind w:left="880"/>
       </w:pPr>
       <w:r>
         <w:t>三</w:t>
-      </w:r>
-    </w:p>
-    <w:p>
-      <w:pPr>
-        <w:ind w:left="880"/>
-      </w:pPr>
-      <w:r>
+        <w:br/>
         <w:t>平成二十四年十月一日から平成二十五年九月三十日まで</w:t>
+        <w:br/>
+        <w:br/>
+        <w:br/>
+        <w:t>百分の四十</w:t>
       </w:r>
     </w:p>
     <w:p>
@@ -1170,7 +1164,7 @@
         <w:pStyle w:val="Heading1"/>
       </w:pPr>
       <w:r>
-        <w:t>附　則（平成二六年三月三一日人事院規則一八―〇―六）</w:t>
+        <w:t>附則（平成二六年三月三一日人事院規則一八―〇―六）</w:t>
       </w:r>
     </w:p>
     <w:p>
@@ -1188,7 +1182,7 @@
         <w:pStyle w:val="Heading1"/>
       </w:pPr>
       <w:r>
-        <w:t>附　則（平成二七年六月二四日人事院規則一―六六）</w:t>
+        <w:t>附則（平成二七年六月二四日人事院規則一―六六）</w:t>
       </w:r>
     </w:p>
     <w:p>
@@ -1206,7 +1200,37 @@
         <w:pStyle w:val="Heading1"/>
       </w:pPr>
       <w:r>
-        <w:t>附　則（平成二九年五月一九日人事院規則一―七〇）</w:t>
+        <w:t>附則（平成二九年五月一九日人事院規則一―七〇）</w:t>
+      </w:r>
+    </w:p>
+    <w:p>
+      <w:pPr>
+        <w:pStyle w:val="Heading5"/>
+        <w:ind w:left="440"/>
+      </w:pPr>
+      <w:r>
+        <w:t>１</w:t>
+      </w:r>
+    </w:p>
+    <w:p>
+      <w:pPr>
+        <w:ind w:left="440"/>
+      </w:pPr>
+      <w:r>
+        <w:t>この規則は、公布の日から施行する。</w:t>
+      </w:r>
+    </w:p>
+    <w:p>
+      <w:r>
+        <w:br w:type="page"/>
+      </w:r>
+    </w:p>
+    <w:p>
+      <w:pPr>
+        <w:pStyle w:val="Heading1"/>
+      </w:pPr>
+      <w:r>
+        <w:t>附則（令和元年五月二三日人事院規則一―七三）</w:t>
       </w:r>
     </w:p>
     <w:p>
@@ -1224,7 +1248,7 @@
         <w:pStyle w:val="Heading1"/>
       </w:pPr>
       <w:r>
-        <w:t>附　則（令和元年五月二三日人事院規則一―七三）</w:t>
+        <w:t>附則（令和二年四月一日人事院規則一八―〇―七）</w:t>
       </w:r>
     </w:p>
     <w:p>
@@ -1242,10 +1266,22 @@
         <w:pStyle w:val="Heading1"/>
       </w:pPr>
       <w:r>
-        <w:t>附　則（令和二年四月一日人事院規則一八―〇―七）</w:t>
+        <w:t>附則（令和二年六月一二日人事院規則一―七五）</w:t>
       </w:r>
     </w:p>
     <w:p>
+      <w:pPr>
+        <w:pStyle w:val="Heading5"/>
+        <w:ind w:left="440"/>
+      </w:pPr>
+      <w:r>
+        <w:t>１</w:t>
+      </w:r>
+    </w:p>
+    <w:p>
+      <w:pPr>
+        <w:ind w:left="440"/>
+      </w:pPr>
       <w:r>
         <w:t>この規則は、公布の日から施行する。</w:t>
       </w:r>
@@ -1260,28 +1296,22 @@
         <w:pStyle w:val="Heading1"/>
       </w:pPr>
       <w:r>
-        <w:t>附　則（令和二年六月一二日人事院規則一―七五）</w:t>
+        <w:t>附則（令和二年一二月二八日人事院規則一―七六）</w:t>
       </w:r>
     </w:p>
     <w:p>
+      <w:pPr>
+        <w:pStyle w:val="Heading5"/>
+        <w:ind w:left="440"/>
+      </w:pPr>
       <w:r>
-        <w:t>この規則は、公布の日から施行する。</w:t>
+        <w:t>１</w:t>
       </w:r>
     </w:p>
     <w:p>
-      <w:r>
-        <w:br w:type="page"/>
-      </w:r>
-    </w:p>
-    <w:p>
-      <w:pPr>
-        <w:pStyle w:val="Heading1"/>
-      </w:pPr>
-      <w:r>
-        <w:t>附　則（令和二年一二月二八日人事院規則一―七六）</w:t>
-      </w:r>
-    </w:p>
-    <w:p>
+      <w:pPr>
+        <w:ind w:left="440"/>
+      </w:pPr>
       <w:r>
         <w:t>この規則は、公布の日から施行する。</w:t>
       </w:r>
@@ -1306,7 +1336,7 @@
     </w:pPr>
     <w:r>
       <w:tab/>
-      <w:t>WeGov v0.1 - FTS141</w:t>
+      <w:t>WeGov v0.2 - FTS141</w:t>
     </w:r>
   </w:p>
 </w:ftr>
